--- a/Esercitazioni/ESERCITAZIONE 2 Maggio.docx
+++ b/Esercitazioni/ESERCITAZIONE 2 Maggio.docx
@@ -1215,7 +1215,7 @@
           </mc:Choice>
           <mc:Fallback>
             <w:pict>
-              <v:oval w14:anchorId="758114D5" id="Ovale 14" o:spid="_x0000_s1026" style="position:absolute;margin-left:543.7pt;margin-top:5.85pt;width:10.3pt;height:10.2pt;z-index:251672576;visibility:visible;mso-wrap-style:square;mso-width-percent:0;mso-height-percent:0;mso-wrap-distance-left:9pt;mso-wrap-distance-top:0;mso-wrap-distance-right:9pt;mso-wrap-distance-bottom:0;mso-position-horizontal:absolute;mso-position-horizontal-relative:text;mso-position-vertical:absolute;mso-position-vertical-relative:text;mso-width-percent:0;mso-height-percent:0;mso-width-relative:margin;mso-height-relative:margin;v-text-anchor:middle" o:gfxdata="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" fillcolor="white [3201]" strokecolor="black [3200]" strokeweight="1pt">
+              <v:oval w14:anchorId="373A376A" id="Ovale 14" o:spid="_x0000_s1026" style="position:absolute;margin-left:543.7pt;margin-top:5.85pt;width:10.3pt;height:10.2pt;z-index:251672576;visibility:visible;mso-wrap-style:square;mso-width-percent:0;mso-height-percent:0;mso-wrap-distance-left:9pt;mso-wrap-distance-top:0;mso-wrap-distance-right:9pt;mso-wrap-distance-bottom:0;mso-position-horizontal:absolute;mso-position-horizontal-relative:text;mso-position-vertical:absolute;mso-position-vertical-relative:text;mso-width-percent:0;mso-height-percent:0;mso-width-relative:margin;mso-height-relative:margin;v-text-anchor:middle" o:gfxdata="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" fillcolor="white [3201]" strokecolor="black [3200]" strokeweight="1pt">
                 <v:stroke joinstyle="miter"/>
               </v:oval>
             </w:pict>
@@ -3212,7 +3212,7 @@
           <w:color w:val="000000" w:themeColor="text1"/>
           <w:lang w:val="en-US"/>
         </w:rPr>
-        <w:t>SQL</w:t>
+        <w:t>SQL IN GITHUB</w:t>
       </w:r>
     </w:p>
     <w:sectPr>
